--- a/序列标注的理解.docx
+++ b/序列标注的理解.docx
@@ -10,11 +10,6 @@
       </w:pPr>
     </w:p>
     <w:p>
-      <w:pPr>
-        <w:rPr>
-          <w:rFonts w:hint="eastAsia"/>
-        </w:rPr>
-      </w:pPr>
       <w:r>
         <w:rPr>
           <w:rFonts w:hint="eastAsia"/>
@@ -23,11 +18,6 @@
       </w:r>
     </w:p>
     <w:p>
-      <w:pPr>
-        <w:rPr>
-          <w:rFonts w:hint="eastAsia"/>
-        </w:rPr>
-      </w:pPr>
       <w:hyperlink r:id="rId5" w:history="1">
         <w:r>
           <w:rPr>
